--- a/Establish a Management Network - 070119.docx
+++ b/Establish a Management Network - 070119.docx
@@ -25,6 +25,17 @@
       <w:r>
         <w:t>Why – Isolation of Echo Domain for Control and State</w:t>
       </w:r>
+      <w:r>
+        <w:t xml:space="preserve"> </w:t>
+      </w:r>
+      <w:r>
+        <w:t xml:space="preserve">– Not Practical, on </w:t>
+      </w:r>
+      <w:proofErr w:type="spellStart"/>
+      <w:r>
+        <w:t>HomeLand</w:t>
+      </w:r>
+      <w:proofErr w:type="spellEnd"/>
     </w:p>
     <w:p>
       <w:pPr>
@@ -37,6 +48,14 @@
       <w:r>
         <w:t>How – Segment of the Network and Network Naming</w:t>
       </w:r>
+      <w:r>
+        <w:t xml:space="preserve"> – Not Practical, on </w:t>
+      </w:r>
+      <w:proofErr w:type="spellStart"/>
+      <w:r>
+        <w:t>HomeLand</w:t>
+      </w:r>
+      <w:proofErr w:type="spellEnd"/>
     </w:p>
     <w:p>
       <w:pPr>
@@ -49,6 +68,14 @@
       <w:r>
         <w:t>Need Easy Password</w:t>
       </w:r>
+      <w:r>
+        <w:t xml:space="preserve"> – Standard to </w:t>
+      </w:r>
+      <w:proofErr w:type="spellStart"/>
+      <w:r>
+        <w:t>HomeLand</w:t>
+      </w:r>
+      <w:proofErr w:type="spellEnd"/>
     </w:p>
     <w:p>
       <w:pPr>
@@ -73,6 +100,14 @@
       <w:r>
         <w:t>Place all hardware on the new Network ‘domain’</w:t>
       </w:r>
+      <w:r>
+        <w:t xml:space="preserve"> – All on </w:t>
+      </w:r>
+      <w:proofErr w:type="spellStart"/>
+      <w:r>
+        <w:t>HomeLand</w:t>
+      </w:r>
+      <w:proofErr w:type="spellEnd"/>
     </w:p>
     <w:p>
       <w:pPr>
@@ -158,6 +193,15 @@
       <w:r>
         <w:t xml:space="preserve">Network </w:t>
       </w:r>
+      <w:r>
+        <w:t>–</w:t>
+      </w:r>
+      <w:r>
+        <w:t xml:space="preserve"> Done</w:t>
+      </w:r>
+      <w:r>
+        <w:t xml:space="preserve"> – Always available or nothing works</w:t>
+      </w:r>
     </w:p>
     <w:p>
       <w:pPr>
@@ -170,6 +214,39 @@
       <w:r>
         <w:t>Hue Hub</w:t>
       </w:r>
+      <w:r>
+        <w:t xml:space="preserve"> </w:t>
+      </w:r>
+      <w:r>
+        <w:t>–</w:t>
+      </w:r>
+      <w:r>
+        <w:t xml:space="preserve"> Done</w:t>
+      </w:r>
+      <w:r>
+        <w:t xml:space="preserve"> – Needed for Light Control, always available </w:t>
+      </w:r>
+    </w:p>
+    <w:p>
+      <w:pPr>
+        <w:pStyle w:val="ListParagraph"/>
+        <w:numPr>
+          <w:ilvl w:val="1"/>
+          <w:numId w:val="2"/>
+        </w:numPr>
+      </w:pPr>
+      <w:r>
+        <w:t>Echo Control Definitions</w:t>
+      </w:r>
+    </w:p>
+    <w:p>
+      <w:pPr>
+        <w:pStyle w:val="ListParagraph"/>
+        <w:numPr>
+          <w:ilvl w:val="1"/>
+          <w:numId w:val="2"/>
+        </w:numPr>
+      </w:pPr>
     </w:p>
     <w:p>
       <w:pPr>
@@ -187,6 +264,18 @@
       <w:r>
         <w:t xml:space="preserve"> Hub</w:t>
       </w:r>
+      <w:r>
+        <w:t xml:space="preserve"> </w:t>
+      </w:r>
+      <w:r>
+        <w:t>–</w:t>
+      </w:r>
+      <w:r>
+        <w:t xml:space="preserve"> Done</w:t>
+      </w:r>
+      <w:r>
+        <w:t xml:space="preserve"> – Needed for IR control, always available</w:t>
+      </w:r>
     </w:p>
     <w:p>
       <w:pPr>
@@ -199,6 +288,9 @@
       <w:r>
         <w:t>Lights – Color</w:t>
       </w:r>
+      <w:r>
+        <w:t xml:space="preserve"> – Done </w:t>
+      </w:r>
     </w:p>
     <w:p>
       <w:pPr>
@@ -211,6 +303,47 @@
       <w:r>
         <w:t>Lights – White</w:t>
       </w:r>
+      <w:r>
+        <w:t xml:space="preserve"> - </w:t>
+      </w:r>
+      <w:r>
+        <w:t>Done / Not installed now</w:t>
+      </w:r>
+    </w:p>
+    <w:p>
+      <w:pPr>
+        <w:pStyle w:val="ListParagraph"/>
+        <w:numPr>
+          <w:ilvl w:val="0"/>
+          <w:numId w:val="2"/>
+        </w:numPr>
+      </w:pPr>
+      <w:proofErr w:type="spellStart"/>
+      <w:r>
+        <w:t>FireTV</w:t>
+      </w:r>
+      <w:proofErr w:type="spellEnd"/>
+      <w:r>
+        <w:t xml:space="preserve"> </w:t>
+      </w:r>
+      <w:r>
+        <w:t>–</w:t>
+      </w:r>
+      <w:r>
+        <w:t xml:space="preserve"> Done</w:t>
+      </w:r>
+    </w:p>
+    <w:p>
+      <w:pPr>
+        <w:pStyle w:val="ListParagraph"/>
+        <w:numPr>
+          <w:ilvl w:val="1"/>
+          <w:numId w:val="2"/>
+        </w:numPr>
+      </w:pPr>
+      <w:r>
+        <w:t>Echo Control Definitions</w:t>
+      </w:r>
     </w:p>
     <w:p>
       <w:pPr>
@@ -223,82 +356,119 @@
       <w:r>
         <w:t xml:space="preserve">Television </w:t>
       </w:r>
-    </w:p>
-    <w:p>
-      <w:pPr>
-        <w:pStyle w:val="ListParagraph"/>
-        <w:numPr>
-          <w:ilvl w:val="0"/>
-          <w:numId w:val="2"/>
-        </w:numPr>
-      </w:pPr>
-      <w:r>
-        <w:t>Cable Box</w:t>
-      </w:r>
-    </w:p>
-    <w:p>
-      <w:pPr>
-        <w:pStyle w:val="ListParagraph"/>
-        <w:numPr>
-          <w:ilvl w:val="0"/>
+      <w:r>
+        <w:t xml:space="preserve">– </w:t>
+      </w:r>
+      <w:r>
+        <w:t xml:space="preserve">Control </w:t>
+      </w:r>
+      <w:r>
+        <w:t>HDMI Selection – Video Input</w:t>
+      </w:r>
+    </w:p>
+    <w:p>
+      <w:pPr>
+        <w:pStyle w:val="ListParagraph"/>
+        <w:numPr>
+          <w:ilvl w:val="1"/>
           <w:numId w:val="2"/>
         </w:numPr>
       </w:pPr>
       <w:proofErr w:type="spellStart"/>
       <w:r>
-        <w:t>FireTV</w:t>
+        <w:t>SwitchBot</w:t>
       </w:r>
       <w:proofErr w:type="spellEnd"/>
-    </w:p>
-    <w:p>
-      <w:pPr>
-        <w:pStyle w:val="ListParagraph"/>
-        <w:numPr>
-          <w:ilvl w:val="0"/>
-          <w:numId w:val="2"/>
-        </w:numPr>
-      </w:pPr>
-      <w:proofErr w:type="spellStart"/>
-      <w:r>
-        <w:t>BluRay</w:t>
-      </w:r>
-      <w:proofErr w:type="spellEnd"/>
-    </w:p>
-    <w:p>
-      <w:pPr>
-        <w:pStyle w:val="ListParagraph"/>
-        <w:numPr>
-          <w:ilvl w:val="0"/>
-          <w:numId w:val="2"/>
-        </w:numPr>
-      </w:pPr>
-      <w:r>
-        <w:t>Camera</w:t>
-      </w:r>
-    </w:p>
-    <w:p>
-      <w:pPr>
-        <w:pStyle w:val="ListParagraph"/>
-        <w:numPr>
-          <w:ilvl w:val="0"/>
-          <w:numId w:val="2"/>
-        </w:numPr>
-      </w:pPr>
-      <w:r>
-        <w:t>Temperate Sensor</w:t>
-      </w:r>
-    </w:p>
-    <w:p>
-      <w:pPr>
-        <w:pStyle w:val="ListParagraph"/>
-        <w:numPr>
-          <w:ilvl w:val="0"/>
+      <w:r>
+        <w:t xml:space="preserve"> Control Definitions through Echo</w:t>
+      </w:r>
+    </w:p>
+    <w:p>
+      <w:pPr>
+        <w:pStyle w:val="ListParagraph"/>
+        <w:numPr>
+          <w:ilvl w:val="2"/>
+          <w:numId w:val="2"/>
+        </w:numPr>
+      </w:pPr>
+      <w:r>
+        <w:t>On / Off State</w:t>
+      </w:r>
+    </w:p>
+    <w:p>
+      <w:pPr>
+        <w:pStyle w:val="ListParagraph"/>
+        <w:numPr>
+          <w:ilvl w:val="2"/>
           <w:numId w:val="2"/>
         </w:numPr>
       </w:pPr>
       <w:bookmarkStart w:id="0" w:name="_GoBack"/>
       <w:bookmarkEnd w:id="0"/>
     </w:p>
+    <w:p>
+      <w:pPr>
+        <w:pStyle w:val="ListParagraph"/>
+        <w:numPr>
+          <w:ilvl w:val="0"/>
+          <w:numId w:val="2"/>
+        </w:numPr>
+      </w:pPr>
+      <w:r>
+        <w:t>Cable Box</w:t>
+      </w:r>
+    </w:p>
+    <w:p>
+      <w:pPr>
+        <w:pStyle w:val="ListParagraph"/>
+        <w:numPr>
+          <w:ilvl w:val="0"/>
+          <w:numId w:val="2"/>
+        </w:numPr>
+      </w:pPr>
+      <w:proofErr w:type="spellStart"/>
+      <w:r>
+        <w:t>BluRay</w:t>
+      </w:r>
+      <w:proofErr w:type="spellEnd"/>
+    </w:p>
+    <w:p>
+      <w:pPr>
+        <w:pStyle w:val="ListParagraph"/>
+        <w:numPr>
+          <w:ilvl w:val="0"/>
+          <w:numId w:val="2"/>
+        </w:numPr>
+      </w:pPr>
+      <w:r>
+        <w:t>Camera</w:t>
+      </w:r>
+    </w:p>
+    <w:p>
+      <w:pPr>
+        <w:pStyle w:val="ListParagraph"/>
+        <w:numPr>
+          <w:ilvl w:val="0"/>
+          <w:numId w:val="2"/>
+        </w:numPr>
+      </w:pPr>
+      <w:r>
+        <w:t>Temperate Sensor</w:t>
+      </w:r>
+    </w:p>
+    <w:p>
+      <w:pPr>
+        <w:pStyle w:val="ListParagraph"/>
+        <w:numPr>
+          <w:ilvl w:val="0"/>
+          <w:numId w:val="2"/>
+        </w:numPr>
+      </w:pPr>
+      <w:r>
+        <w:t>Make a Command List / Template</w:t>
+      </w:r>
+    </w:p>
+    <w:p/>
     <w:sectPr>
       <w:pgSz w:w="12240" w:h="15840"/>
       <w:pgMar w:top="1440" w:right="1440" w:bottom="1440" w:left="1440" w:header="720" w:footer="720" w:gutter="0"/>
@@ -416,7 +586,7 @@
         <w:rFonts w:hint="default"/>
       </w:rPr>
     </w:lvl>
-    <w:lvl w:ilvl="1" w:tplc="04090019" w:tentative="1">
+    <w:lvl w:ilvl="1" w:tplc="04090019">
       <w:start w:val="1"/>
       <w:numFmt w:val="lowerLetter"/>
       <w:lvlText w:val="%2."/>
@@ -425,7 +595,7 @@
         <w:ind w:left="1440" w:hanging="360"/>
       </w:pPr>
     </w:lvl>
-    <w:lvl w:ilvl="2" w:tplc="0409001B" w:tentative="1">
+    <w:lvl w:ilvl="2" w:tplc="0409001B">
       <w:start w:val="1"/>
       <w:numFmt w:val="lowerRoman"/>
       <w:lvlText w:val="%3."/>
